--- a/Uebung2/XmasWishes2/Ergebnisbericht_SA4E_A2.docx
+++ b/Uebung2/XmasWishes2/Ergebnisbericht_SA4E_A2.docx
@@ -20,9 +20,11 @@
           <w:sz w:val="28"/>
           <w:szCs w:val="28"/>
         </w:rPr>
-        <w:t xml:space="preserve">Ergebnisbericht Übungsblatt </w:t>
-      </w:r>
-      <w:r>
+        <w:t>Ergebnisbericht Übungsblatt 2 SA4E</w:t>
+      </w:r>
+    </w:p>
+    <w:p>
+      <w:pPr>
         <w:rPr>
           <w:rFonts w:ascii="Helvetica" w:hAnsi="Helvetica"/>
           <w:b/>
@@ -30,28 +32,6 @@
           <w:sz w:val="28"/>
           <w:szCs w:val="28"/>
         </w:rPr>
-        <w:t>2</w:t>
-      </w:r>
-      <w:r>
-        <w:rPr>
-          <w:rFonts w:ascii="Helvetica" w:hAnsi="Helvetica"/>
-          <w:b/>
-          <w:bCs/>
-          <w:sz w:val="28"/>
-          <w:szCs w:val="28"/>
-        </w:rPr>
-        <w:t xml:space="preserve"> SA4E</w:t>
-      </w:r>
-    </w:p>
-    <w:p>
-      <w:pPr>
-        <w:rPr>
-          <w:rFonts w:ascii="Helvetica" w:hAnsi="Helvetica"/>
-          <w:b/>
-          <w:bCs/>
-          <w:sz w:val="28"/>
-          <w:szCs w:val="28"/>
-        </w:rPr>
       </w:pPr>
     </w:p>
     <w:p>
@@ -309,6 +289,7 @@
       <w:r>
         <w:rPr>
           <w:rFonts w:ascii="Helvetica" w:hAnsi="Helvetica"/>
+          <w:noProof/>
         </w:rPr>
         <w:lastRenderedPageBreak/>
         <w:drawing>
@@ -566,6 +547,14 @@
     </w:p>
     <w:p>
       <w:pPr>
+        <w:pStyle w:val="StandardWeb"/>
+        <w:rPr>
+          <w:rFonts w:ascii="Helvetica" w:hAnsi="Helvetica"/>
+        </w:rPr>
+      </w:pPr>
+    </w:p>
+    <w:p>
+      <w:pPr>
         <w:rPr>
           <w:rFonts w:ascii="Helvetica" w:hAnsi="Helvetica"/>
           <w:b/>
@@ -711,6 +700,7 @@
           <w:b/>
           <w:bCs/>
         </w:rPr>
+        <w:lastRenderedPageBreak/>
         <w:t>DELETE:</w:t>
       </w:r>
       <w:r>
@@ -731,8 +721,7 @@
         <w:rPr>
           <w:rFonts w:ascii="Helvetica" w:hAnsi="Helvetica"/>
         </w:rPr>
-        <w:lastRenderedPageBreak/>
-        <w:t>Das Ergebnis des API-Performance-Tests zeigt, dass das Backend bei 10.000 parallelen Anfragen eine beachtliche Performance von rund 3.160 Anfragen pro Sekunde erzielt. Dabei ist jedoch zu beachten, dass dieser Test auf einer einfacheren Backend-Struktur basiert, die keine umfassenden Produktionsmerkmale wie Fehlerbehandlung, Authentifizierung und Validierung enthält. Die 0% Fehlerrate in diesem Test ist also nicht repräsentativ für die reale Ausfallsicherheit in einer komplexeren Umgebung.</w:t>
+        <w:t>Ein Performance-Test des Backends zeigte, dass bei 10.000 parallelen Anfragen eine beeindruckende Leistung von etwa 3.160 Anfragen pro Sekunde erreicht wurde. Allerdings handelt es sich hierbei um eine vereinfachte Backend-Struktur ohne Produktionsmerkmale wie Fehlerbehandlung, Authentifizierung und Datenvalidierung. Die 0 % Fehlerrate in diesem Test ist daher nicht repräsentativ für die Robustheit in einem produktiven Umfeld.</w:t>
       </w:r>
     </w:p>
     <w:p>
@@ -746,7 +735,7 @@
         <w:rPr>
           <w:rFonts w:ascii="Helvetica" w:hAnsi="Helvetica"/>
         </w:rPr>
-        <w:t>In Bezug auf die in Teilaufgabe 1 festgelegten Leistungsregionen ist es nicht zu erwarten, dass der getestete Ansatz diese Zielwerte erreichen kann, da er nicht auf einer voll ausgereiften und optimierten Infrastruktur basiert. Allerdings verdeutlicht der Test, dass der Backend-Ansatz durchaus skaliert, sodass durch einen Mehreinsatz der Hardware — etwa durch zusätzliche Server oder optimierte Lastverteilung — das Nachrichtenvolumen weiter gesteigert werden könnte. Ein solcher Ansatz würde es ermöglichen, mit wachsendem Datenaufkommen umzugehen und die Performance auch in einer produktionsnahen Umgebung weiter zu verbessern.</w:t>
+        <w:t>In Bezug auf Skalierbarkeit und Elastizität muss jedoch angemerkt werden, dass der aktuelle Ansatz in einer produktiven Umgebung wahrscheinlich auf Grenzen stoßen würde. Obwohl der Backend-Ansatz grundsätzlich skaliert, wären komplexere Maßnahmen notwendig, um mit einem stark wachsenden Nachrichtenvolumen — etwa in der Weihnachtszeit — umzugehen. Dies könnte durch den Einsatz zusätzlicher Hardware oder durch den Wechsel zu einer Cloud-basierten Lösung mit dynamischen Skalierungsoptionen erreicht werden. Eine Plattform wie AWS könnte dabei helfen, die Lastverteilung effizient zu steuern und zusätzliche Ressourcen bei Bedarf bereitzustellen, um die Performance auch in Spitzenzeiten sicherzustellen.</w:t>
       </w:r>
     </w:p>
     <w:p>
@@ -766,21 +755,12 @@
           <w:bCs/>
         </w:rPr>
       </w:pPr>
-    </w:p>
-    <w:p>
-      <w:pPr>
+      <w:r>
         <w:rPr>
           <w:rFonts w:ascii="Helvetica" w:hAnsi="Helvetica"/>
           <w:b/>
           <w:bCs/>
         </w:rPr>
-      </w:pPr>
-      <w:r>
-        <w:rPr>
-          <w:rFonts w:ascii="Helvetica" w:hAnsi="Helvetica"/>
-          <w:b/>
-          <w:bCs/>
-        </w:rPr>
         <w:t>4. Apache Camel Lösung</w:t>
       </w:r>
     </w:p>
@@ -814,6 +794,7 @@
     </w:p>
     <w:p>
       <w:pPr>
+        <w:pStyle w:val="StandardWeb"/>
         <w:rPr>
           <w:rFonts w:ascii="Helvetica" w:hAnsi="Helvetica"/>
         </w:rPr>
@@ -2582,6 +2563,7 @@
   <w:style w:type="character" w:default="1" w:styleId="Absatz-Standardschriftart">
     <w:name w:val="Default Paragraph Font"/>
     <w:uiPriority w:val="1"/>
+    <w:semiHidden/>
     <w:unhideWhenUsed/>
   </w:style>
   <w:style w:type="table" w:default="1" w:styleId="NormaleTabelle">
@@ -2911,7 +2893,6 @@
     <w:name w:val="Normal (Web)"/>
     <w:basedOn w:val="Standard"/>
     <w:uiPriority w:val="99"/>
-    <w:semiHidden/>
     <w:unhideWhenUsed/>
     <w:rsid w:val="00513C0B"/>
     <w:pPr>
